--- a/pr-preview/pr-45/man/rpt-package.docx
+++ b/pr-preview/pr-45/man/rpt-package.docx
@@ -17,7 +17,7 @@
         <w:pStyle w:val="Heading3"/>
       </w:pPr>
       <w:r>
-        <w:t xml:space="preserve">Description</w:t>
+        <w:t xml:space="preserve">0.1 Description</w:t>
       </w:r>
     </w:p>
     <w:p>
@@ -35,7 +35,7 @@
         <w:pStyle w:val="Heading3"/>
       </w:pPr>
       <w:r>
-        <w:t xml:space="preserve">Author(s)</w:t>
+        <w:t xml:space="preserve">0.2 Author(s)</w:t>
       </w:r>
     </w:p>
     <w:p>
@@ -62,7 +62,7 @@
         <w:pStyle w:val="Heading3"/>
       </w:pPr>
       <w:r>
-        <w:t xml:space="preserve">See Also</w:t>
+        <w:t xml:space="preserve">0.3 See Also</w:t>
       </w:r>
     </w:p>
     <w:p>
